--- a/Document/WriteUp.docx
+++ b/Document/WriteUp.docx
@@ -308,7 +308,6 @@
           <w:szCs w:val="36"/>
           <w:u w:val="single"/>
         </w:rPr>
-        <w:lastRenderedPageBreak/>
         <w:t>Core Concepts used &amp; Project Architecture:</w:t>
       </w:r>
     </w:p>
@@ -653,7 +652,6 @@
           <w:szCs w:val="36"/>
           <w:u w:val="single"/>
         </w:rPr>
-        <w:lastRenderedPageBreak/>
         <w:t>Sprint planning and task achieved:</w:t>
       </w:r>
     </w:p>
@@ -689,23 +687,7 @@
           <w:sz w:val="32"/>
           <w:szCs w:val="32"/>
         </w:rPr>
-        <w:t xml:space="preserve">1. Planned to develop backend code for project. Generated spring boot project from </w:t>
-      </w:r>
-      <w:proofErr w:type="gramStart"/>
-      <w:r>
-        <w:rPr>
-          <w:sz w:val="32"/>
-          <w:szCs w:val="32"/>
-        </w:rPr>
-        <w:t>https://start.spring.io .</w:t>
-      </w:r>
-      <w:proofErr w:type="gramEnd"/>
-      <w:r>
-        <w:rPr>
-          <w:sz w:val="32"/>
-          <w:szCs w:val="32"/>
-        </w:rPr>
-        <w:t xml:space="preserve"> </w:t>
+        <w:t xml:space="preserve">1. Planned to develop backend code for project. Generated spring boot project from https://start.spring.io . </w:t>
       </w:r>
     </w:p>
     <w:p>
@@ -804,23 +786,7 @@
           <w:sz w:val="32"/>
           <w:szCs w:val="32"/>
         </w:rPr>
-        <w:t xml:space="preserve"> related to Product like add, remove, update and search </w:t>
-      </w:r>
-      <w:proofErr w:type="gramStart"/>
-      <w:r>
-        <w:rPr>
-          <w:sz w:val="32"/>
-          <w:szCs w:val="32"/>
-        </w:rPr>
-        <w:t>etc..</w:t>
-      </w:r>
-      <w:proofErr w:type="gramEnd"/>
-      <w:r>
-        <w:rPr>
-          <w:sz w:val="32"/>
-          <w:szCs w:val="32"/>
-        </w:rPr>
-        <w:t xml:space="preserve"> Successfully created rest </w:t>
+        <w:t xml:space="preserve"> related to Product like add, remove, update and search etc.. Successfully created rest </w:t>
       </w:r>
       <w:proofErr w:type="spellStart"/>
       <w:r>
@@ -1106,7 +1072,12 @@
       </w:r>
     </w:p>
     <w:sectPr>
-      <w:headerReference w:type="default" r:id="rId9"/>
+      <w:headerReference w:type="even" r:id="rId9"/>
+      <w:headerReference w:type="default" r:id="rId10"/>
+      <w:footerReference w:type="even" r:id="rId11"/>
+      <w:footerReference w:type="default" r:id="rId12"/>
+      <w:headerReference w:type="first" r:id="rId13"/>
+      <w:footerReference w:type="first" r:id="rId14"/>
       <w:pgSz w:w="12240" w:h="15840"/>
       <w:pgMar w:top="1051" w:right="432" w:bottom="288" w:left="720" w:header="720" w:footer="720" w:gutter="0"/>
       <w:pgBorders w:offsetFrom="page">
@@ -1147,6 +1118,36 @@
 </w:endnotes>
 </file>
 
+<file path=word/footer1.xml><?xml version="1.0" encoding="utf-8"?>
+<w:ftr xmlns:wpc="http://schemas.microsoft.com/office/word/2010/wordprocessingCanvas" xmlns:cx="http://schemas.microsoft.com/office/drawing/2014/chartex" xmlns:cx1="http://schemas.microsoft.com/office/drawing/2015/9/8/chartex" xmlns:cx2="http://schemas.microsoft.com/office/drawing/2015/10/21/chartex" xmlns:cx3="http://schemas.microsoft.com/office/drawing/2016/5/9/chartex" xmlns:cx4="http://schemas.microsoft.com/office/drawing/2016/5/10/chartex" xmlns:cx5="http://schemas.microsoft.com/office/drawing/2016/5/11/chartex" xmlns:cx6="http://schemas.microsoft.com/office/drawing/2016/5/12/chartex" xmlns:cx7="http://schemas.microsoft.com/office/drawing/2016/5/13/chartex" xmlns:cx8="http://schemas.microsoft.com/office/drawing/2016/5/14/chartex" xmlns:mc="http://schemas.openxmlformats.org/markup-compatibility/2006" xmlns:aink="http://schemas.microsoft.com/office/drawing/2016/ink" xmlns:am3d="http://schemas.microsoft.com/office/drawing/2017/model3d" xmlns:o="urn:schemas-microsoft-com:office:office" xmlns:oel="http://schemas.microsoft.com/office/2019/extlst" xmlns:r="http://schemas.openxmlformats.org/officeDocument/2006/relationships" xmlns:m="http://schemas.openxmlformats.org/officeDocument/2006/math" xmlns:v="urn:schemas-microsoft-com:vml" xmlns:wp14="http://schemas.microsoft.com/office/word/2010/wordprocessingDrawing" xmlns:wp="http://schemas.openxmlformats.org/drawingml/2006/wordprocessingDrawing" xmlns:w10="urn:schemas-microsoft-com:office:word" xmlns:w="http://schemas.openxmlformats.org/wordprocessingml/2006/main" xmlns:w14="http://schemas.microsoft.com/office/word/2010/wordml" xmlns:w15="http://schemas.microsoft.com/office/word/2012/wordml" xmlns:w16cex="http://schemas.microsoft.com/office/word/2018/wordml/cex" xmlns:w16cid="http://schemas.microsoft.com/office/word/2016/wordml/cid" xmlns:w16="http://schemas.microsoft.com/office/word/2018/wordml" xmlns:w16sdtdh="http://schemas.microsoft.com/office/word/2020/wordml/sdtdatahash" xmlns:w16se="http://schemas.microsoft.com/office/word/2015/wordml/symex" xmlns:wpg="http://schemas.microsoft.com/office/word/2010/wordprocessingGroup" xmlns:wpi="http://schemas.microsoft.com/office/word/2010/wordprocessingInk" xmlns:wne="http://schemas.microsoft.com/office/word/2006/wordml" xmlns:wps="http://schemas.microsoft.com/office/word/2010/wordprocessingShape" mc:Ignorable="w14 w15 w16se w16cid w16 w16cex w16sdtdh wp14">
+  <w:p>
+    <w:pPr>
+      <w:pStyle w:val="Footer"/>
+    </w:pPr>
+  </w:p>
+</w:ftr>
+</file>
+
+<file path=word/footer2.xml><?xml version="1.0" encoding="utf-8"?>
+<w:ftr xmlns:wpc="http://schemas.microsoft.com/office/word/2010/wordprocessingCanvas" xmlns:cx="http://schemas.microsoft.com/office/drawing/2014/chartex" xmlns:cx1="http://schemas.microsoft.com/office/drawing/2015/9/8/chartex" xmlns:cx2="http://schemas.microsoft.com/office/drawing/2015/10/21/chartex" xmlns:cx3="http://schemas.microsoft.com/office/drawing/2016/5/9/chartex" xmlns:cx4="http://schemas.microsoft.com/office/drawing/2016/5/10/chartex" xmlns:cx5="http://schemas.microsoft.com/office/drawing/2016/5/11/chartex" xmlns:cx6="http://schemas.microsoft.com/office/drawing/2016/5/12/chartex" xmlns:cx7="http://schemas.microsoft.com/office/drawing/2016/5/13/chartex" xmlns:cx8="http://schemas.microsoft.com/office/drawing/2016/5/14/chartex" xmlns:mc="http://schemas.openxmlformats.org/markup-compatibility/2006" xmlns:aink="http://schemas.microsoft.com/office/drawing/2016/ink" xmlns:am3d="http://schemas.microsoft.com/office/drawing/2017/model3d" xmlns:o="urn:schemas-microsoft-com:office:office" xmlns:oel="http://schemas.microsoft.com/office/2019/extlst" xmlns:r="http://schemas.openxmlformats.org/officeDocument/2006/relationships" xmlns:m="http://schemas.openxmlformats.org/officeDocument/2006/math" xmlns:v="urn:schemas-microsoft-com:vml" xmlns:wp14="http://schemas.microsoft.com/office/word/2010/wordprocessingDrawing" xmlns:wp="http://schemas.openxmlformats.org/drawingml/2006/wordprocessingDrawing" xmlns:w10="urn:schemas-microsoft-com:office:word" xmlns:w="http://schemas.openxmlformats.org/wordprocessingml/2006/main" xmlns:w14="http://schemas.microsoft.com/office/word/2010/wordml" xmlns:w15="http://schemas.microsoft.com/office/word/2012/wordml" xmlns:w16cex="http://schemas.microsoft.com/office/word/2018/wordml/cex" xmlns:w16cid="http://schemas.microsoft.com/office/word/2016/wordml/cid" xmlns:w16="http://schemas.microsoft.com/office/word/2018/wordml" xmlns:w16sdtdh="http://schemas.microsoft.com/office/word/2020/wordml/sdtdatahash" xmlns:w16se="http://schemas.microsoft.com/office/word/2015/wordml/symex" xmlns:wpg="http://schemas.microsoft.com/office/word/2010/wordprocessingGroup" xmlns:wpi="http://schemas.microsoft.com/office/word/2010/wordprocessingInk" xmlns:wne="http://schemas.microsoft.com/office/word/2006/wordml" xmlns:wps="http://schemas.microsoft.com/office/word/2010/wordprocessingShape" mc:Ignorable="w14 w15 w16se w16cid w16 w16cex w16sdtdh wp14">
+  <w:p>
+    <w:pPr>
+      <w:pStyle w:val="Footer"/>
+    </w:pPr>
+  </w:p>
+</w:ftr>
+</file>
+
+<file path=word/footer3.xml><?xml version="1.0" encoding="utf-8"?>
+<w:ftr xmlns:wpc="http://schemas.microsoft.com/office/word/2010/wordprocessingCanvas" xmlns:cx="http://schemas.microsoft.com/office/drawing/2014/chartex" xmlns:cx1="http://schemas.microsoft.com/office/drawing/2015/9/8/chartex" xmlns:cx2="http://schemas.microsoft.com/office/drawing/2015/10/21/chartex" xmlns:cx3="http://schemas.microsoft.com/office/drawing/2016/5/9/chartex" xmlns:cx4="http://schemas.microsoft.com/office/drawing/2016/5/10/chartex" xmlns:cx5="http://schemas.microsoft.com/office/drawing/2016/5/11/chartex" xmlns:cx6="http://schemas.microsoft.com/office/drawing/2016/5/12/chartex" xmlns:cx7="http://schemas.microsoft.com/office/drawing/2016/5/13/chartex" xmlns:cx8="http://schemas.microsoft.com/office/drawing/2016/5/14/chartex" xmlns:mc="http://schemas.openxmlformats.org/markup-compatibility/2006" xmlns:aink="http://schemas.microsoft.com/office/drawing/2016/ink" xmlns:am3d="http://schemas.microsoft.com/office/drawing/2017/model3d" xmlns:o="urn:schemas-microsoft-com:office:office" xmlns:oel="http://schemas.microsoft.com/office/2019/extlst" xmlns:r="http://schemas.openxmlformats.org/officeDocument/2006/relationships" xmlns:m="http://schemas.openxmlformats.org/officeDocument/2006/math" xmlns:v="urn:schemas-microsoft-com:vml" xmlns:wp14="http://schemas.microsoft.com/office/word/2010/wordprocessingDrawing" xmlns:wp="http://schemas.openxmlformats.org/drawingml/2006/wordprocessingDrawing" xmlns:w10="urn:schemas-microsoft-com:office:word" xmlns:w="http://schemas.openxmlformats.org/wordprocessingml/2006/main" xmlns:w14="http://schemas.microsoft.com/office/word/2010/wordml" xmlns:w15="http://schemas.microsoft.com/office/word/2012/wordml" xmlns:w16cex="http://schemas.microsoft.com/office/word/2018/wordml/cex" xmlns:w16cid="http://schemas.microsoft.com/office/word/2016/wordml/cid" xmlns:w16="http://schemas.microsoft.com/office/word/2018/wordml" xmlns:w16sdtdh="http://schemas.microsoft.com/office/word/2020/wordml/sdtdatahash" xmlns:w16se="http://schemas.microsoft.com/office/word/2015/wordml/symex" xmlns:wpg="http://schemas.microsoft.com/office/word/2010/wordprocessingGroup" xmlns:wpi="http://schemas.microsoft.com/office/word/2010/wordprocessingInk" xmlns:wne="http://schemas.microsoft.com/office/word/2006/wordml" xmlns:wps="http://schemas.microsoft.com/office/word/2010/wordprocessingShape" mc:Ignorable="w14 w15 w16se w16cid w16 w16cex w16sdtdh wp14">
+  <w:p>
+    <w:pPr>
+      <w:pStyle w:val="Footer"/>
+    </w:pPr>
+  </w:p>
+</w:ftr>
+</file>
+
 <file path=word/footnotes.xml><?xml version="1.0" encoding="utf-8"?>
 <w:footnotes xmlns:wpc="http://schemas.microsoft.com/office/word/2010/wordprocessingCanvas" xmlns:cx="http://schemas.microsoft.com/office/drawing/2014/chartex" xmlns:cx1="http://schemas.microsoft.com/office/drawing/2015/9/8/chartex" xmlns:cx2="http://schemas.microsoft.com/office/drawing/2015/10/21/chartex" xmlns:cx3="http://schemas.microsoft.com/office/drawing/2016/5/9/chartex" xmlns:cx4="http://schemas.microsoft.com/office/drawing/2016/5/10/chartex" xmlns:cx5="http://schemas.microsoft.com/office/drawing/2016/5/11/chartex" xmlns:cx6="http://schemas.microsoft.com/office/drawing/2016/5/12/chartex" xmlns:cx7="http://schemas.microsoft.com/office/drawing/2016/5/13/chartex" xmlns:cx8="http://schemas.microsoft.com/office/drawing/2016/5/14/chartex" xmlns:mc="http://schemas.openxmlformats.org/markup-compatibility/2006" xmlns:aink="http://schemas.microsoft.com/office/drawing/2016/ink" xmlns:am3d="http://schemas.microsoft.com/office/drawing/2017/model3d" xmlns:o="urn:schemas-microsoft-com:office:office" xmlns:oel="http://schemas.microsoft.com/office/2019/extlst" xmlns:r="http://schemas.openxmlformats.org/officeDocument/2006/relationships" xmlns:m="http://schemas.openxmlformats.org/officeDocument/2006/math" xmlns:v="urn:schemas-microsoft-com:vml" xmlns:wp14="http://schemas.microsoft.com/office/word/2010/wordprocessingDrawing" xmlns:wp="http://schemas.openxmlformats.org/drawingml/2006/wordprocessingDrawing" xmlns:w10="urn:schemas-microsoft-com:office:word" xmlns:w="http://schemas.openxmlformats.org/wordprocessingml/2006/main" xmlns:w14="http://schemas.microsoft.com/office/word/2010/wordml" xmlns:w15="http://schemas.microsoft.com/office/word/2012/wordml" xmlns:w16cex="http://schemas.microsoft.com/office/word/2018/wordml/cex" xmlns:w16cid="http://schemas.microsoft.com/office/word/2016/wordml/cid" xmlns:w16="http://schemas.microsoft.com/office/word/2018/wordml" xmlns:w16sdtdh="http://schemas.microsoft.com/office/word/2020/wordml/sdtdatahash" xmlns:w16se="http://schemas.microsoft.com/office/word/2015/wordml/symex" xmlns:wpg="http://schemas.microsoft.com/office/word/2010/wordprocessingGroup" xmlns:wpi="http://schemas.microsoft.com/office/word/2010/wordprocessingInk" xmlns:wne="http://schemas.microsoft.com/office/word/2006/wordml" xmlns:wps="http://schemas.microsoft.com/office/word/2010/wordprocessingShape" mc:Ignorable="w14 w15 w16se w16cid w16 w16cex w16sdtdh wp14">
   <w:footnote w:type="separator" w:id="-1">
@@ -1173,6 +1174,16 @@
 </file>
 
 <file path=word/header1.xml><?xml version="1.0" encoding="utf-8"?>
+<w:hdr xmlns:wpc="http://schemas.microsoft.com/office/word/2010/wordprocessingCanvas" xmlns:cx="http://schemas.microsoft.com/office/drawing/2014/chartex" xmlns:cx1="http://schemas.microsoft.com/office/drawing/2015/9/8/chartex" xmlns:cx2="http://schemas.microsoft.com/office/drawing/2015/10/21/chartex" xmlns:cx3="http://schemas.microsoft.com/office/drawing/2016/5/9/chartex" xmlns:cx4="http://schemas.microsoft.com/office/drawing/2016/5/10/chartex" xmlns:cx5="http://schemas.microsoft.com/office/drawing/2016/5/11/chartex" xmlns:cx6="http://schemas.microsoft.com/office/drawing/2016/5/12/chartex" xmlns:cx7="http://schemas.microsoft.com/office/drawing/2016/5/13/chartex" xmlns:cx8="http://schemas.microsoft.com/office/drawing/2016/5/14/chartex" xmlns:mc="http://schemas.openxmlformats.org/markup-compatibility/2006" xmlns:aink="http://schemas.microsoft.com/office/drawing/2016/ink" xmlns:am3d="http://schemas.microsoft.com/office/drawing/2017/model3d" xmlns:o="urn:schemas-microsoft-com:office:office" xmlns:oel="http://schemas.microsoft.com/office/2019/extlst" xmlns:r="http://schemas.openxmlformats.org/officeDocument/2006/relationships" xmlns:m="http://schemas.openxmlformats.org/officeDocument/2006/math" xmlns:v="urn:schemas-microsoft-com:vml" xmlns:wp14="http://schemas.microsoft.com/office/word/2010/wordprocessingDrawing" xmlns:wp="http://schemas.openxmlformats.org/drawingml/2006/wordprocessingDrawing" xmlns:w10="urn:schemas-microsoft-com:office:word" xmlns:w="http://schemas.openxmlformats.org/wordprocessingml/2006/main" xmlns:w14="http://schemas.microsoft.com/office/word/2010/wordml" xmlns:w15="http://schemas.microsoft.com/office/word/2012/wordml" xmlns:w16cex="http://schemas.microsoft.com/office/word/2018/wordml/cex" xmlns:w16cid="http://schemas.microsoft.com/office/word/2016/wordml/cid" xmlns:w16="http://schemas.microsoft.com/office/word/2018/wordml" xmlns:w16sdtdh="http://schemas.microsoft.com/office/word/2020/wordml/sdtdatahash" xmlns:w16se="http://schemas.microsoft.com/office/word/2015/wordml/symex" xmlns:wpg="http://schemas.microsoft.com/office/word/2010/wordprocessingGroup" xmlns:wpi="http://schemas.microsoft.com/office/word/2010/wordprocessingInk" xmlns:wne="http://schemas.microsoft.com/office/word/2006/wordml" xmlns:wps="http://schemas.microsoft.com/office/word/2010/wordprocessingShape" mc:Ignorable="w14 w15 w16se w16cid w16 w16cex w16sdtdh wp14">
+  <w:p>
+    <w:pPr>
+      <w:pStyle w:val="Header"/>
+    </w:pPr>
+  </w:p>
+</w:hdr>
+</file>
+
+<file path=word/header2.xml><?xml version="1.0" encoding="utf-8"?>
 <w:hdr xmlns:wpc="http://schemas.microsoft.com/office/word/2010/wordprocessingCanvas" xmlns:cx="http://schemas.microsoft.com/office/drawing/2014/chartex" xmlns:cx1="http://schemas.microsoft.com/office/drawing/2015/9/8/chartex" xmlns:cx2="http://schemas.microsoft.com/office/drawing/2015/10/21/chartex" xmlns:cx3="http://schemas.microsoft.com/office/drawing/2016/5/9/chartex" xmlns:cx4="http://schemas.microsoft.com/office/drawing/2016/5/10/chartex" xmlns:cx5="http://schemas.microsoft.com/office/drawing/2016/5/11/chartex" xmlns:cx6="http://schemas.microsoft.com/office/drawing/2016/5/12/chartex" xmlns:cx7="http://schemas.microsoft.com/office/drawing/2016/5/13/chartex" xmlns:cx8="http://schemas.microsoft.com/office/drawing/2016/5/14/chartex" xmlns:mc="http://schemas.openxmlformats.org/markup-compatibility/2006" xmlns:aink="http://schemas.microsoft.com/office/drawing/2016/ink" xmlns:am3d="http://schemas.microsoft.com/office/drawing/2017/model3d" xmlns:o="urn:schemas-microsoft-com:office:office" xmlns:oel="http://schemas.microsoft.com/office/2019/extlst" xmlns:r="http://schemas.openxmlformats.org/officeDocument/2006/relationships" xmlns:m="http://schemas.openxmlformats.org/officeDocument/2006/math" xmlns:v="urn:schemas-microsoft-com:vml" xmlns:wp14="http://schemas.microsoft.com/office/word/2010/wordprocessingDrawing" xmlns:wp="http://schemas.openxmlformats.org/drawingml/2006/wordprocessingDrawing" xmlns:w10="urn:schemas-microsoft-com:office:word" xmlns:w="http://schemas.openxmlformats.org/wordprocessingml/2006/main" xmlns:w14="http://schemas.microsoft.com/office/word/2010/wordml" xmlns:w15="http://schemas.microsoft.com/office/word/2012/wordml" xmlns:w16cex="http://schemas.microsoft.com/office/word/2018/wordml/cex" xmlns:w16cid="http://schemas.microsoft.com/office/word/2016/wordml/cid" xmlns:w16="http://schemas.microsoft.com/office/word/2018/wordml" xmlns:w16sdtdh="http://schemas.microsoft.com/office/word/2020/wordml/sdtdatahash" xmlns:w16se="http://schemas.microsoft.com/office/word/2015/wordml/symex" xmlns:wpg="http://schemas.microsoft.com/office/word/2010/wordprocessingGroup" xmlns:wpi="http://schemas.microsoft.com/office/word/2010/wordprocessingInk" xmlns:wne="http://schemas.microsoft.com/office/word/2006/wordml" xmlns:wps="http://schemas.microsoft.com/office/word/2010/wordprocessingShape" mc:Ignorable="w14 w15 w16se w16cid w16 w16cex w16sdtdh wp14">
   <w:p>
     <w:pPr>
@@ -1240,6 +1251,20 @@
       </w:rPr>
       <w:t xml:space="preserve"> Link: -</w:t>
     </w:r>
+    <w:r>
+      <w:rPr>
+        <w:b/>
+        <w:bCs/>
+      </w:rPr>
+      <w:t xml:space="preserve"> </w:t>
+    </w:r>
+    <w:r>
+      <w:rPr>
+        <w:b/>
+        <w:bCs/>
+      </w:rPr>
+      <w:t>https://github.com/ChandanMallick302/Kitchen-Story</w:t>
+    </w:r>
   </w:p>
   <w:p>
     <w:pPr>
@@ -1255,29 +1280,23 @@
         <w:b/>
         <w:bCs/>
       </w:rPr>
-      <w:t xml:space="preserve">Email </w:t>
-    </w:r>
-    <w:proofErr w:type="gramStart"/>
-    <w:r>
-      <w:rPr>
-        <w:b/>
-        <w:bCs/>
-      </w:rPr>
-      <w:t>id:-</w:t>
-    </w:r>
-    <w:proofErr w:type="gramEnd"/>
-    <w:r>
-      <w:rPr>
-        <w:b/>
-        <w:bCs/>
-      </w:rPr>
-      <w:t xml:space="preserve"> chandanmallick302@gmail.com</w:t>
+      <w:t>Email id:- chandanmallick302@gmail.com</w:t>
     </w:r>
   </w:p>
   <w:p>
     <w:pPr>
       <w:pStyle w:val="Header"/>
       <w:jc w:val="center"/>
+    </w:pPr>
+  </w:p>
+</w:hdr>
+</file>
+
+<file path=word/header3.xml><?xml version="1.0" encoding="utf-8"?>
+<w:hdr xmlns:wpc="http://schemas.microsoft.com/office/word/2010/wordprocessingCanvas" xmlns:cx="http://schemas.microsoft.com/office/drawing/2014/chartex" xmlns:cx1="http://schemas.microsoft.com/office/drawing/2015/9/8/chartex" xmlns:cx2="http://schemas.microsoft.com/office/drawing/2015/10/21/chartex" xmlns:cx3="http://schemas.microsoft.com/office/drawing/2016/5/9/chartex" xmlns:cx4="http://schemas.microsoft.com/office/drawing/2016/5/10/chartex" xmlns:cx5="http://schemas.microsoft.com/office/drawing/2016/5/11/chartex" xmlns:cx6="http://schemas.microsoft.com/office/drawing/2016/5/12/chartex" xmlns:cx7="http://schemas.microsoft.com/office/drawing/2016/5/13/chartex" xmlns:cx8="http://schemas.microsoft.com/office/drawing/2016/5/14/chartex" xmlns:mc="http://schemas.openxmlformats.org/markup-compatibility/2006" xmlns:aink="http://schemas.microsoft.com/office/drawing/2016/ink" xmlns:am3d="http://schemas.microsoft.com/office/drawing/2017/model3d" xmlns:o="urn:schemas-microsoft-com:office:office" xmlns:oel="http://schemas.microsoft.com/office/2019/extlst" xmlns:r="http://schemas.openxmlformats.org/officeDocument/2006/relationships" xmlns:m="http://schemas.openxmlformats.org/officeDocument/2006/math" xmlns:v="urn:schemas-microsoft-com:vml" xmlns:wp14="http://schemas.microsoft.com/office/word/2010/wordprocessingDrawing" xmlns:wp="http://schemas.openxmlformats.org/drawingml/2006/wordprocessingDrawing" xmlns:w10="urn:schemas-microsoft-com:office:word" xmlns:w="http://schemas.openxmlformats.org/wordprocessingml/2006/main" xmlns:w14="http://schemas.microsoft.com/office/word/2010/wordml" xmlns:w15="http://schemas.microsoft.com/office/word/2012/wordml" xmlns:w16cex="http://schemas.microsoft.com/office/word/2018/wordml/cex" xmlns:w16cid="http://schemas.microsoft.com/office/word/2016/wordml/cid" xmlns:w16="http://schemas.microsoft.com/office/word/2018/wordml" xmlns:w16sdtdh="http://schemas.microsoft.com/office/word/2020/wordml/sdtdatahash" xmlns:w16se="http://schemas.microsoft.com/office/word/2015/wordml/symex" xmlns:wpg="http://schemas.microsoft.com/office/word/2010/wordprocessingGroup" xmlns:wpi="http://schemas.microsoft.com/office/word/2010/wordprocessingInk" xmlns:wne="http://schemas.microsoft.com/office/word/2006/wordml" xmlns:wps="http://schemas.microsoft.com/office/word/2010/wordprocessingShape" mc:Ignorable="w14 w15 w16se w16cid w16 w16cex w16sdtdh wp14">
+  <w:p>
+    <w:pPr>
+      <w:pStyle w:val="Header"/>
     </w:pPr>
   </w:p>
 </w:hdr>
